--- a/Описание ClientServerSocketApp.odt.docx
+++ b/Описание ClientServerSocketApp.odt.docx
@@ -3331,7 +3331,6 @@
             <w:tcW w:w="2860" w:type="dxa"/>
             <w:shd w:val="clear" w:color="auto" w:fill="auto"/>
             <w:noWrap/>
-            <w:vAlign w:val="bottom"/>
             <w:hideMark/>
           </w:tcPr>
           <w:p>
@@ -3364,14 +3363,13 @@
             <w:tcW w:w="1020" w:type="dxa"/>
             <w:shd w:val="clear" w:color="auto" w:fill="auto"/>
             <w:noWrap/>
-            <w:vAlign w:val="bottom"/>
             <w:hideMark/>
           </w:tcPr>
           <w:p>
             <w:pPr>
               <w:suppressAutoHyphens w:val="0"/>
               <w:autoSpaceDN/>
-              <w:jc w:val="right"/>
+              <w:jc w:val="center"/>
               <w:textAlignment w:val="auto"/>
               <w:rPr>
                 <w:rFonts w:ascii="Times New Roman" w:eastAsia="Times New Roman" w:hAnsi="Times New Roman" w:cs="Times New Roman"/>
@@ -3431,7 +3429,6 @@
             <w:tcW w:w="2860" w:type="dxa"/>
             <w:shd w:val="clear" w:color="auto" w:fill="auto"/>
             <w:noWrap/>
-            <w:vAlign w:val="bottom"/>
             <w:hideMark/>
           </w:tcPr>
           <w:p>
@@ -3462,14 +3459,13 @@
             <w:tcW w:w="1020" w:type="dxa"/>
             <w:shd w:val="clear" w:color="auto" w:fill="auto"/>
             <w:noWrap/>
-            <w:vAlign w:val="bottom"/>
             <w:hideMark/>
           </w:tcPr>
           <w:p>
             <w:pPr>
               <w:suppressAutoHyphens w:val="0"/>
               <w:autoSpaceDN/>
-              <w:jc w:val="right"/>
+              <w:jc w:val="center"/>
               <w:textAlignment w:val="auto"/>
               <w:rPr>
                 <w:rFonts w:ascii="Times New Roman" w:eastAsia="Times New Roman" w:hAnsi="Times New Roman" w:cs="Times New Roman"/>
@@ -3529,7 +3525,6 @@
             <w:tcW w:w="2860" w:type="dxa"/>
             <w:shd w:val="clear" w:color="auto" w:fill="auto"/>
             <w:noWrap/>
-            <w:vAlign w:val="bottom"/>
             <w:hideMark/>
           </w:tcPr>
           <w:p>
@@ -3560,14 +3555,13 @@
             <w:tcW w:w="1020" w:type="dxa"/>
             <w:shd w:val="clear" w:color="auto" w:fill="auto"/>
             <w:noWrap/>
-            <w:vAlign w:val="bottom"/>
             <w:hideMark/>
           </w:tcPr>
           <w:p>
             <w:pPr>
               <w:suppressAutoHyphens w:val="0"/>
               <w:autoSpaceDN/>
-              <w:jc w:val="right"/>
+              <w:jc w:val="center"/>
               <w:textAlignment w:val="auto"/>
               <w:rPr>
                 <w:rFonts w:ascii="Times New Roman" w:eastAsia="Times New Roman" w:hAnsi="Times New Roman" w:cs="Times New Roman"/>
@@ -3627,7 +3621,6 @@
             <w:tcW w:w="2860" w:type="dxa"/>
             <w:shd w:val="clear" w:color="auto" w:fill="auto"/>
             <w:noWrap/>
-            <w:vAlign w:val="bottom"/>
             <w:hideMark/>
           </w:tcPr>
           <w:p>
@@ -3658,14 +3651,13 @@
             <w:tcW w:w="1020" w:type="dxa"/>
             <w:shd w:val="clear" w:color="auto" w:fill="auto"/>
             <w:noWrap/>
-            <w:vAlign w:val="bottom"/>
             <w:hideMark/>
           </w:tcPr>
           <w:p>
             <w:pPr>
               <w:suppressAutoHyphens w:val="0"/>
               <w:autoSpaceDN/>
-              <w:jc w:val="right"/>
+              <w:jc w:val="center"/>
               <w:textAlignment w:val="auto"/>
               <w:rPr>
                 <w:rFonts w:ascii="Times New Roman" w:eastAsia="Times New Roman" w:hAnsi="Times New Roman" w:cs="Times New Roman"/>
@@ -3756,16 +3748,7 @@
                 <w:kern w:val="0"/>
                 <w:lang w:eastAsia="ru-RU" w:bidi="ar-SA"/>
               </w:rPr>
-              <w:t xml:space="preserve">Сервер принимает телеграмму и анализирует </w:t>
-            </w:r>
-            <w:r>
-              <w:rPr>
-                <w:rFonts w:ascii="Times New Roman" w:eastAsia="Times New Roman" w:hAnsi="Times New Roman" w:cs="Times New Roman"/>
-                <w:color w:val="000000"/>
-                <w:kern w:val="0"/>
-                <w:lang w:eastAsia="ru-RU" w:bidi="ar-SA"/>
-              </w:rPr>
-              <w:t xml:space="preserve">свойство </w:t>
+              <w:t xml:space="preserve">Сервер принимает телеграмму и анализирует свойство </w:t>
             </w:r>
             <w:proofErr w:type="spellStart"/>
             <w:r>
@@ -3958,34 +3941,7 @@
                 <w:kern w:val="0"/>
                 <w:lang w:eastAsia="ru-RU" w:bidi="ar-SA"/>
               </w:rPr>
-              <w:t xml:space="preserve">жает работу переход на п.2. Иначе дается задержка 20мс, после чего повторный запрос </w:t>
-            </w:r>
-            <w:r>
-              <w:rPr>
-                <w:rFonts w:ascii="Times New Roman" w:eastAsia="Times New Roman" w:hAnsi="Times New Roman" w:cs="Times New Roman"/>
-                <w:color w:val="000000"/>
-                <w:kern w:val="0"/>
-                <w:lang w:eastAsia="ru-RU" w:bidi="ar-SA"/>
-              </w:rPr>
-              <w:t>свойств</w:t>
-            </w:r>
-            <w:r>
-              <w:rPr>
-                <w:rFonts w:ascii="Times New Roman" w:eastAsia="Times New Roman" w:hAnsi="Times New Roman" w:cs="Times New Roman"/>
-                <w:color w:val="000000"/>
-                <w:kern w:val="0"/>
-                <w:lang w:eastAsia="ru-RU" w:bidi="ar-SA"/>
-              </w:rPr>
-              <w:t>а</w:t>
-            </w:r>
-            <w:r>
-              <w:rPr>
-                <w:rFonts w:ascii="Times New Roman" w:eastAsia="Times New Roman" w:hAnsi="Times New Roman" w:cs="Times New Roman"/>
-                <w:color w:val="000000"/>
-                <w:kern w:val="0"/>
-                <w:lang w:eastAsia="ru-RU" w:bidi="ar-SA"/>
-              </w:rPr>
-              <w:t xml:space="preserve"> </w:t>
+              <w:t xml:space="preserve">жает работу переход на п.2. Иначе дается задержка 20мс, после чего повторный запрос свойства </w:t>
             </w:r>
             <w:proofErr w:type="spellStart"/>
             <w:r>
@@ -4072,8 +4028,6 @@
               </w:rPr>
               <w:t xml:space="preserve"> 1 минуты не произойдет ожидание завершится.</w:t>
             </w:r>
-            <w:bookmarkStart w:id="1" w:name="_GoBack"/>
-            <w:bookmarkEnd w:id="1"/>
           </w:p>
           <w:p>
             <w:pPr>
@@ -4260,6 +4214,7 @@
               </w:rPr>
               <w:t xml:space="preserve"> клиент отправляется телеграмма о выполненной операции, с кодом ответа в </w:t>
             </w:r>
+            <w:proofErr w:type="spellStart"/>
             <w:r>
               <w:rPr>
                 <w:rFonts w:ascii="Times New Roman" w:eastAsia="Times New Roman" w:hAnsi="Times New Roman" w:cs="Times New Roman"/>
@@ -4269,6 +4224,36 @@
               </w:rPr>
               <w:t>i_codeAnswer</w:t>
             </w:r>
+            <w:proofErr w:type="spellEnd"/>
+          </w:p>
+          <w:p>
+            <w:pPr>
+              <w:pStyle w:val="aa"/>
+              <w:numPr>
+                <w:ilvl w:val="0"/>
+                <w:numId w:val="7"/>
+              </w:numPr>
+              <w:suppressAutoHyphens w:val="0"/>
+              <w:autoSpaceDN/>
+              <w:textAlignment w:val="auto"/>
+              <w:rPr>
+                <w:rFonts w:ascii="Times New Roman" w:eastAsia="Times New Roman" w:hAnsi="Times New Roman" w:cs="Times New Roman"/>
+                <w:color w:val="000000"/>
+                <w:kern w:val="0"/>
+                <w:lang w:eastAsia="ru-RU" w:bidi="ar-SA"/>
+              </w:rPr>
+            </w:pPr>
+            <w:r>
+              <w:rPr>
+                <w:rFonts w:ascii="Times New Roman" w:eastAsia="Times New Roman" w:hAnsi="Times New Roman" w:cs="Times New Roman"/>
+                <w:color w:val="000000"/>
+                <w:kern w:val="0"/>
+                <w:lang w:eastAsia="ru-RU" w:bidi="ar-SA"/>
+              </w:rPr>
+              <w:t>Закрывается соединение.</w:t>
+            </w:r>
+            <w:bookmarkStart w:id="1" w:name="_GoBack"/>
+            <w:bookmarkEnd w:id="1"/>
           </w:p>
         </w:tc>
       </w:tr>
@@ -4281,7 +4266,6 @@
             <w:tcW w:w="2860" w:type="dxa"/>
             <w:shd w:val="clear" w:color="auto" w:fill="auto"/>
             <w:noWrap/>
-            <w:vAlign w:val="bottom"/>
             <w:hideMark/>
           </w:tcPr>
           <w:p>
@@ -4312,14 +4296,13 @@
             <w:tcW w:w="1020" w:type="dxa"/>
             <w:shd w:val="clear" w:color="auto" w:fill="auto"/>
             <w:noWrap/>
-            <w:vAlign w:val="bottom"/>
             <w:hideMark/>
           </w:tcPr>
           <w:p>
             <w:pPr>
               <w:suppressAutoHyphens w:val="0"/>
               <w:autoSpaceDN/>
-              <w:jc w:val="right"/>
+              <w:jc w:val="center"/>
               <w:textAlignment w:val="auto"/>
               <w:rPr>
                 <w:rFonts w:ascii="Times New Roman" w:eastAsia="Times New Roman" w:hAnsi="Times New Roman" w:cs="Times New Roman"/>
@@ -4397,7 +4380,6 @@
             <w:tcW w:w="2860" w:type="dxa"/>
             <w:shd w:val="clear" w:color="auto" w:fill="auto"/>
             <w:noWrap/>
-            <w:vAlign w:val="bottom"/>
             <w:hideMark/>
           </w:tcPr>
           <w:p>
@@ -4428,14 +4410,13 @@
             <w:tcW w:w="1020" w:type="dxa"/>
             <w:shd w:val="clear" w:color="auto" w:fill="auto"/>
             <w:noWrap/>
-            <w:vAlign w:val="bottom"/>
             <w:hideMark/>
           </w:tcPr>
           <w:p>
             <w:pPr>
               <w:suppressAutoHyphens w:val="0"/>
               <w:autoSpaceDN/>
-              <w:jc w:val="right"/>
+              <w:jc w:val="center"/>
               <w:textAlignment w:val="auto"/>
               <w:rPr>
                 <w:rFonts w:ascii="Times New Roman" w:eastAsia="Times New Roman" w:hAnsi="Times New Roman" w:cs="Times New Roman"/>
@@ -4495,7 +4476,6 @@
             <w:tcW w:w="2860" w:type="dxa"/>
             <w:shd w:val="clear" w:color="auto" w:fill="auto"/>
             <w:noWrap/>
-            <w:vAlign w:val="bottom"/>
             <w:hideMark/>
           </w:tcPr>
           <w:p>
@@ -4526,14 +4506,13 @@
             <w:tcW w:w="1020" w:type="dxa"/>
             <w:shd w:val="clear" w:color="auto" w:fill="auto"/>
             <w:noWrap/>
-            <w:vAlign w:val="bottom"/>
             <w:hideMark/>
           </w:tcPr>
           <w:p>
             <w:pPr>
               <w:suppressAutoHyphens w:val="0"/>
               <w:autoSpaceDN/>
-              <w:jc w:val="right"/>
+              <w:jc w:val="center"/>
               <w:textAlignment w:val="auto"/>
               <w:rPr>
                 <w:rFonts w:ascii="Times New Roman" w:eastAsia="Times New Roman" w:hAnsi="Times New Roman" w:cs="Times New Roman"/>
@@ -4593,7 +4572,6 @@
             <w:tcW w:w="2860" w:type="dxa"/>
             <w:shd w:val="clear" w:color="auto" w:fill="auto"/>
             <w:noWrap/>
-            <w:vAlign w:val="bottom"/>
             <w:hideMark/>
           </w:tcPr>
           <w:p>
@@ -4624,14 +4602,13 @@
             <w:tcW w:w="1020" w:type="dxa"/>
             <w:shd w:val="clear" w:color="auto" w:fill="auto"/>
             <w:noWrap/>
-            <w:vAlign w:val="bottom"/>
             <w:hideMark/>
           </w:tcPr>
           <w:p>
             <w:pPr>
               <w:suppressAutoHyphens w:val="0"/>
               <w:autoSpaceDN/>
-              <w:jc w:val="right"/>
+              <w:jc w:val="center"/>
               <w:textAlignment w:val="auto"/>
               <w:rPr>
                 <w:rFonts w:ascii="Times New Roman" w:eastAsia="Times New Roman" w:hAnsi="Times New Roman" w:cs="Times New Roman"/>
@@ -4680,20 +4657,6 @@
               <w:t>Команда на поиск созданного узла в режиме синхронной передачи данных</w:t>
             </w:r>
           </w:p>
-        </w:tc>
-      </w:tr>
-      <w:tr>
-        <w:trPr>
-          <w:trHeight w:val="600"/>
-        </w:trPr>
-        <w:tc>
-          <w:tcPr>
-            <w:tcW w:w="2860" w:type="dxa"/>
-            <w:shd w:val="clear" w:color="auto" w:fill="auto"/>
-            <w:noWrap/>
-            <w:vAlign w:val="bottom"/>
-            <w:hideMark/>
-          </w:tcPr>
           <w:p>
             <w:pPr>
               <w:suppressAutoHyphens w:val="0"/>
@@ -4713,98 +4676,6 @@
                 <w:kern w:val="0"/>
                 <w:lang w:eastAsia="ru-RU" w:bidi="ar-SA"/>
               </w:rPr>
-              <w:t>CODE_LOAD_FOR_ALGORITM</w:t>
-            </w:r>
-          </w:p>
-        </w:tc>
-        <w:tc>
-          <w:tcPr>
-            <w:tcW w:w="1020" w:type="dxa"/>
-            <w:shd w:val="clear" w:color="auto" w:fill="auto"/>
-            <w:noWrap/>
-            <w:vAlign w:val="bottom"/>
-            <w:hideMark/>
-          </w:tcPr>
-          <w:p>
-            <w:pPr>
-              <w:suppressAutoHyphens w:val="0"/>
-              <w:autoSpaceDN/>
-              <w:jc w:val="right"/>
-              <w:textAlignment w:val="auto"/>
-              <w:rPr>
-                <w:rFonts w:ascii="Times New Roman" w:eastAsia="Times New Roman" w:hAnsi="Times New Roman" w:cs="Times New Roman"/>
-                <w:color w:val="000000"/>
-                <w:kern w:val="0"/>
-                <w:lang w:eastAsia="ru-RU" w:bidi="ar-SA"/>
-              </w:rPr>
-            </w:pPr>
-            <w:r>
-              <w:rPr>
-                <w:rFonts w:ascii="Times New Roman" w:eastAsia="Times New Roman" w:hAnsi="Times New Roman" w:cs="Times New Roman"/>
-                <w:color w:val="000000"/>
-                <w:kern w:val="0"/>
-                <w:lang w:eastAsia="ru-RU" w:bidi="ar-SA"/>
-              </w:rPr>
-              <w:t>13</w:t>
-            </w:r>
-          </w:p>
-        </w:tc>
-        <w:tc>
-          <w:tcPr>
-            <w:tcW w:w="8520" w:type="dxa"/>
-            <w:shd w:val="clear" w:color="auto" w:fill="auto"/>
-            <w:vAlign w:val="bottom"/>
-            <w:hideMark/>
-          </w:tcPr>
-          <w:p>
-            <w:pPr>
-              <w:suppressAutoHyphens w:val="0"/>
-              <w:autoSpaceDN/>
-              <w:textAlignment w:val="auto"/>
-              <w:rPr>
-                <w:rFonts w:ascii="Times New Roman" w:eastAsia="Times New Roman" w:hAnsi="Times New Roman" w:cs="Times New Roman"/>
-                <w:color w:val="000000"/>
-                <w:kern w:val="0"/>
-                <w:lang w:eastAsia="ru-RU" w:bidi="ar-SA"/>
-              </w:rPr>
-            </w:pPr>
-            <w:r>
-              <w:rPr>
-                <w:rFonts w:ascii="Times New Roman" w:eastAsia="Times New Roman" w:hAnsi="Times New Roman" w:cs="Times New Roman"/>
-                <w:color w:val="000000"/>
-                <w:kern w:val="0"/>
-                <w:lang w:eastAsia="ru-RU" w:bidi="ar-SA"/>
-              </w:rPr>
-              <w:t xml:space="preserve">Команда на загрузку данных для использования в ФБ </w:t>
-            </w:r>
-            <w:proofErr w:type="spellStart"/>
-            <w:r>
-              <w:rPr>
-                <w:rFonts w:ascii="Times New Roman" w:eastAsia="Times New Roman" w:hAnsi="Times New Roman" w:cs="Times New Roman"/>
-                <w:color w:val="000000"/>
-                <w:kern w:val="0"/>
-                <w:lang w:eastAsia="ru-RU" w:bidi="ar-SA"/>
-              </w:rPr>
-              <w:t>Beremiz</w:t>
-            </w:r>
-            <w:proofErr w:type="spellEnd"/>
-            <w:r>
-              <w:rPr>
-                <w:rFonts w:ascii="Times New Roman" w:eastAsia="Times New Roman" w:hAnsi="Times New Roman" w:cs="Times New Roman"/>
-                <w:color w:val="000000"/>
-                <w:kern w:val="0"/>
-                <w:lang w:eastAsia="ru-RU" w:bidi="ar-SA"/>
-              </w:rPr>
-              <w:t>.</w:t>
-            </w:r>
-            <w:r>
-              <w:rPr>
-                <w:rFonts w:ascii="Times New Roman" w:eastAsia="Times New Roman" w:hAnsi="Times New Roman" w:cs="Times New Roman"/>
-                <w:color w:val="000000"/>
-                <w:kern w:val="0"/>
-                <w:lang w:eastAsia="ru-RU" w:bidi="ar-SA"/>
-              </w:rPr>
-              <w:br/>
               <w:t>Алгоритм работы заключается в следующем:</w:t>
             </w:r>
           </w:p>
@@ -4859,36 +4730,34 @@
                 <w:kern w:val="0"/>
                 <w:lang w:eastAsia="ru-RU" w:bidi="ar-SA"/>
               </w:rPr>
-              <w:t xml:space="preserve">Если такой узел уже существует, </w:t>
-            </w:r>
-            <w:r>
-              <w:rPr>
-                <w:rFonts w:ascii="Times New Roman" w:eastAsia="Times New Roman" w:hAnsi="Times New Roman" w:cs="Times New Roman"/>
-                <w:color w:val="000000"/>
-                <w:kern w:val="0"/>
-                <w:lang w:eastAsia="ru-RU" w:bidi="ar-SA"/>
-              </w:rPr>
-              <w:t xml:space="preserve">берутся </w:t>
-            </w:r>
-            <w:proofErr w:type="spellStart"/>
-            <w:r>
-              <w:rPr>
-                <w:rFonts w:ascii="Times New Roman" w:eastAsia="Times New Roman" w:hAnsi="Times New Roman" w:cs="Times New Roman"/>
-                <w:color w:val="000000"/>
-                <w:kern w:val="0"/>
-                <w:lang w:eastAsia="ru-RU" w:bidi="ar-SA"/>
-              </w:rPr>
-              <w:t>св-ва</w:t>
-            </w:r>
-            <w:proofErr w:type="spellEnd"/>
-            <w:r>
-              <w:rPr>
-                <w:rFonts w:ascii="Times New Roman" w:eastAsia="Times New Roman" w:hAnsi="Times New Roman" w:cs="Times New Roman"/>
-                <w:color w:val="000000"/>
-                <w:kern w:val="0"/>
-                <w:lang w:eastAsia="ru-RU" w:bidi="ar-SA"/>
-              </w:rPr>
-              <w:t xml:space="preserve"> Объекта и сохраняются </w:t>
+              <w:t xml:space="preserve">В случае если узел найден, берется его содержимое для ответа клиенту, устанавливается признак </w:t>
+            </w:r>
+            <w:r>
+              <w:rPr>
+                <w:rFonts w:ascii="Times New Roman" w:eastAsia="Times New Roman" w:hAnsi="Times New Roman" w:cs="Times New Roman"/>
+                <w:color w:val="000000"/>
+                <w:kern w:val="0"/>
+                <w:lang w:eastAsia="ru-RU" w:bidi="ar-SA"/>
+              </w:rPr>
+              <w:t>SET_ALGORITM_WAIT</w:t>
+            </w:r>
+            <w:r>
+              <w:rPr>
+                <w:rFonts w:ascii="Times New Roman" w:eastAsia="Times New Roman" w:hAnsi="Times New Roman" w:cs="Times New Roman"/>
+                <w:color w:val="000000"/>
+                <w:kern w:val="0"/>
+                <w:lang w:eastAsia="ru-RU" w:bidi="ar-SA"/>
+              </w:rPr>
+              <w:t>, для исключения п</w:t>
+            </w:r>
+            <w:r>
+              <w:rPr>
+                <w:rFonts w:ascii="Times New Roman" w:eastAsia="Times New Roman" w:hAnsi="Times New Roman" w:cs="Times New Roman"/>
+                <w:color w:val="000000"/>
+                <w:kern w:val="0"/>
+                <w:lang w:eastAsia="ru-RU" w:bidi="ar-SA"/>
+              </w:rPr>
+              <w:t>о</w:t>
             </w:r>
             <w:r>
               <w:rPr>
@@ -4898,7 +4767,7 @@
                 <w:lang w:eastAsia="ru-RU" w:bidi="ar-SA"/>
               </w:rPr>
               <w:lastRenderedPageBreak/>
-              <w:t>без изменений</w:t>
+              <w:t>вторного считывания данных.</w:t>
             </w:r>
           </w:p>
           <w:p>
@@ -4925,16 +4794,27 @@
                 <w:kern w:val="0"/>
                 <w:lang w:eastAsia="ru-RU" w:bidi="ar-SA"/>
               </w:rPr>
-              <w:t xml:space="preserve">Если узла не существует, то он создается </w:t>
-            </w:r>
-            <w:r>
-              <w:rPr>
-                <w:rFonts w:ascii="Times New Roman" w:eastAsia="Times New Roman" w:hAnsi="Times New Roman" w:cs="Times New Roman"/>
-                <w:color w:val="000000"/>
-                <w:kern w:val="0"/>
-                <w:lang w:eastAsia="ru-RU" w:bidi="ar-SA"/>
-              </w:rPr>
-              <w:t>вновь.</w:t>
+              <w:t xml:space="preserve">Записывается новое состояние узла </w:t>
+            </w:r>
+            <w:proofErr w:type="gramStart"/>
+            <w:r>
+              <w:rPr>
+                <w:rFonts w:ascii="Times New Roman" w:eastAsia="Times New Roman" w:hAnsi="Times New Roman" w:cs="Times New Roman"/>
+                <w:color w:val="000000"/>
+                <w:kern w:val="0"/>
+                <w:lang w:eastAsia="ru-RU" w:bidi="ar-SA"/>
+              </w:rPr>
+              <w:t>к</w:t>
+            </w:r>
+            <w:proofErr w:type="gramEnd"/>
+            <w:r>
+              <w:rPr>
+                <w:rFonts w:ascii="Times New Roman" w:eastAsia="Times New Roman" w:hAnsi="Times New Roman" w:cs="Times New Roman"/>
+                <w:color w:val="000000"/>
+                <w:kern w:val="0"/>
+                <w:lang w:eastAsia="ru-RU" w:bidi="ar-SA"/>
+              </w:rPr>
+              <w:t xml:space="preserve"> краткосрочный архив.</w:t>
             </w:r>
           </w:p>
           <w:p>
@@ -4954,6 +4834,292 @@
                 <w:lang w:eastAsia="ru-RU" w:bidi="ar-SA"/>
               </w:rPr>
             </w:pPr>
+            <w:r>
+              <w:rPr>
+                <w:rFonts w:ascii="Times New Roman" w:eastAsia="Times New Roman" w:hAnsi="Times New Roman" w:cs="Times New Roman"/>
+                <w:color w:val="000000"/>
+                <w:kern w:val="0"/>
+                <w:lang w:eastAsia="ru-RU" w:bidi="ar-SA"/>
+              </w:rPr>
+              <w:t>Закрывается соединение.</w:t>
+            </w:r>
+          </w:p>
+          <w:p>
+            <w:pPr>
+              <w:suppressAutoHyphens w:val="0"/>
+              <w:autoSpaceDN/>
+              <w:textAlignment w:val="auto"/>
+              <w:rPr>
+                <w:rFonts w:ascii="Times New Roman" w:eastAsia="Times New Roman" w:hAnsi="Times New Roman" w:cs="Times New Roman"/>
+                <w:color w:val="000000"/>
+                <w:kern w:val="0"/>
+                <w:lang w:eastAsia="ru-RU" w:bidi="ar-SA"/>
+              </w:rPr>
+            </w:pPr>
+          </w:p>
+        </w:tc>
+      </w:tr>
+      <w:tr>
+        <w:trPr>
+          <w:trHeight w:val="600"/>
+        </w:trPr>
+        <w:tc>
+          <w:tcPr>
+            <w:tcW w:w="2860" w:type="dxa"/>
+            <w:shd w:val="clear" w:color="auto" w:fill="auto"/>
+            <w:noWrap/>
+            <w:hideMark/>
+          </w:tcPr>
+          <w:p>
+            <w:pPr>
+              <w:suppressAutoHyphens w:val="0"/>
+              <w:autoSpaceDN/>
+              <w:textAlignment w:val="auto"/>
+              <w:rPr>
+                <w:rFonts w:ascii="Times New Roman" w:eastAsia="Times New Roman" w:hAnsi="Times New Roman" w:cs="Times New Roman"/>
+                <w:color w:val="000000"/>
+                <w:kern w:val="0"/>
+                <w:lang w:eastAsia="ru-RU" w:bidi="ar-SA"/>
+              </w:rPr>
+            </w:pPr>
+            <w:r>
+              <w:rPr>
+                <w:rFonts w:ascii="Times New Roman" w:eastAsia="Times New Roman" w:hAnsi="Times New Roman" w:cs="Times New Roman"/>
+                <w:color w:val="000000"/>
+                <w:kern w:val="0"/>
+                <w:lang w:eastAsia="ru-RU" w:bidi="ar-SA"/>
+              </w:rPr>
+              <w:lastRenderedPageBreak/>
+              <w:t>CODE_LOAD_FOR_ALGORITM</w:t>
+            </w:r>
+          </w:p>
+        </w:tc>
+        <w:tc>
+          <w:tcPr>
+            <w:tcW w:w="1020" w:type="dxa"/>
+            <w:shd w:val="clear" w:color="auto" w:fill="auto"/>
+            <w:noWrap/>
+            <w:hideMark/>
+          </w:tcPr>
+          <w:p>
+            <w:pPr>
+              <w:suppressAutoHyphens w:val="0"/>
+              <w:autoSpaceDN/>
+              <w:jc w:val="center"/>
+              <w:textAlignment w:val="auto"/>
+              <w:rPr>
+                <w:rFonts w:ascii="Times New Roman" w:eastAsia="Times New Roman" w:hAnsi="Times New Roman" w:cs="Times New Roman"/>
+                <w:color w:val="000000"/>
+                <w:kern w:val="0"/>
+                <w:lang w:eastAsia="ru-RU" w:bidi="ar-SA"/>
+              </w:rPr>
+            </w:pPr>
+            <w:r>
+              <w:rPr>
+                <w:rFonts w:ascii="Times New Roman" w:eastAsia="Times New Roman" w:hAnsi="Times New Roman" w:cs="Times New Roman"/>
+                <w:color w:val="000000"/>
+                <w:kern w:val="0"/>
+                <w:lang w:eastAsia="ru-RU" w:bidi="ar-SA"/>
+              </w:rPr>
+              <w:t>13</w:t>
+            </w:r>
+          </w:p>
+        </w:tc>
+        <w:tc>
+          <w:tcPr>
+            <w:tcW w:w="8520" w:type="dxa"/>
+            <w:shd w:val="clear" w:color="auto" w:fill="auto"/>
+            <w:vAlign w:val="bottom"/>
+            <w:hideMark/>
+          </w:tcPr>
+          <w:p>
+            <w:pPr>
+              <w:suppressAutoHyphens w:val="0"/>
+              <w:autoSpaceDN/>
+              <w:textAlignment w:val="auto"/>
+              <w:rPr>
+                <w:rFonts w:ascii="Times New Roman" w:eastAsia="Times New Roman" w:hAnsi="Times New Roman" w:cs="Times New Roman"/>
+                <w:color w:val="000000"/>
+                <w:kern w:val="0"/>
+                <w:lang w:eastAsia="ru-RU" w:bidi="ar-SA"/>
+              </w:rPr>
+            </w:pPr>
+            <w:r>
+              <w:rPr>
+                <w:rFonts w:ascii="Times New Roman" w:eastAsia="Times New Roman" w:hAnsi="Times New Roman" w:cs="Times New Roman"/>
+                <w:color w:val="000000"/>
+                <w:kern w:val="0"/>
+                <w:lang w:eastAsia="ru-RU" w:bidi="ar-SA"/>
+              </w:rPr>
+              <w:t xml:space="preserve">Команда на загрузку данных для использования в ФБ </w:t>
+            </w:r>
+            <w:proofErr w:type="spellStart"/>
+            <w:r>
+              <w:rPr>
+                <w:rFonts w:ascii="Times New Roman" w:eastAsia="Times New Roman" w:hAnsi="Times New Roman" w:cs="Times New Roman"/>
+                <w:color w:val="000000"/>
+                <w:kern w:val="0"/>
+                <w:lang w:eastAsia="ru-RU" w:bidi="ar-SA"/>
+              </w:rPr>
+              <w:t>Beremiz</w:t>
+            </w:r>
+            <w:proofErr w:type="spellEnd"/>
+            <w:r>
+              <w:rPr>
+                <w:rFonts w:ascii="Times New Roman" w:eastAsia="Times New Roman" w:hAnsi="Times New Roman" w:cs="Times New Roman"/>
+                <w:color w:val="000000"/>
+                <w:kern w:val="0"/>
+                <w:lang w:eastAsia="ru-RU" w:bidi="ar-SA"/>
+              </w:rPr>
+              <w:t>.</w:t>
+            </w:r>
+            <w:r>
+              <w:rPr>
+                <w:rFonts w:ascii="Times New Roman" w:eastAsia="Times New Roman" w:hAnsi="Times New Roman" w:cs="Times New Roman"/>
+                <w:color w:val="000000"/>
+                <w:kern w:val="0"/>
+                <w:lang w:eastAsia="ru-RU" w:bidi="ar-SA"/>
+              </w:rPr>
+              <w:br/>
+              <w:t>Алгоритм работы заключается в следующем:</w:t>
+            </w:r>
+          </w:p>
+          <w:p>
+            <w:pPr>
+              <w:pStyle w:val="aa"/>
+              <w:numPr>
+                <w:ilvl w:val="0"/>
+                <w:numId w:val="8"/>
+              </w:numPr>
+              <w:suppressAutoHyphens w:val="0"/>
+              <w:autoSpaceDN/>
+              <w:textAlignment w:val="auto"/>
+              <w:rPr>
+                <w:rFonts w:ascii="Times New Roman" w:eastAsia="Times New Roman" w:hAnsi="Times New Roman" w:cs="Times New Roman"/>
+                <w:color w:val="000000"/>
+                <w:kern w:val="0"/>
+                <w:lang w:eastAsia="ru-RU" w:bidi="ar-SA"/>
+              </w:rPr>
+            </w:pPr>
+            <w:r>
+              <w:rPr>
+                <w:rFonts w:ascii="Times New Roman" w:eastAsia="Times New Roman" w:hAnsi="Times New Roman" w:cs="Times New Roman"/>
+                <w:color w:val="000000"/>
+                <w:kern w:val="0"/>
+                <w:lang w:eastAsia="ru-RU" w:bidi="ar-SA"/>
+              </w:rPr>
+              <w:t>В краткосрочном архиве отыскивается узел, указанный в телеграмме с командой</w:t>
+            </w:r>
+          </w:p>
+          <w:p>
+            <w:pPr>
+              <w:pStyle w:val="aa"/>
+              <w:numPr>
+                <w:ilvl w:val="0"/>
+                <w:numId w:val="8"/>
+              </w:numPr>
+              <w:suppressAutoHyphens w:val="0"/>
+              <w:autoSpaceDN/>
+              <w:textAlignment w:val="auto"/>
+              <w:rPr>
+                <w:rFonts w:ascii="Times New Roman" w:eastAsia="Times New Roman" w:hAnsi="Times New Roman" w:cs="Times New Roman"/>
+                <w:color w:val="000000"/>
+                <w:kern w:val="0"/>
+                <w:lang w:eastAsia="ru-RU" w:bidi="ar-SA"/>
+              </w:rPr>
+            </w:pPr>
+            <w:r>
+              <w:rPr>
+                <w:rFonts w:ascii="Times New Roman" w:eastAsia="Times New Roman" w:hAnsi="Times New Roman" w:cs="Times New Roman"/>
+                <w:color w:val="000000"/>
+                <w:kern w:val="0"/>
+                <w:lang w:eastAsia="ru-RU" w:bidi="ar-SA"/>
+              </w:rPr>
+              <w:t xml:space="preserve">Если такой узел уже существует, </w:t>
+            </w:r>
+            <w:r>
+              <w:rPr>
+                <w:rFonts w:ascii="Times New Roman" w:eastAsia="Times New Roman" w:hAnsi="Times New Roman" w:cs="Times New Roman"/>
+                <w:color w:val="000000"/>
+                <w:kern w:val="0"/>
+                <w:lang w:eastAsia="ru-RU" w:bidi="ar-SA"/>
+              </w:rPr>
+              <w:t xml:space="preserve">берутся </w:t>
+            </w:r>
+            <w:proofErr w:type="spellStart"/>
+            <w:r>
+              <w:rPr>
+                <w:rFonts w:ascii="Times New Roman" w:eastAsia="Times New Roman" w:hAnsi="Times New Roman" w:cs="Times New Roman"/>
+                <w:color w:val="000000"/>
+                <w:kern w:val="0"/>
+                <w:lang w:eastAsia="ru-RU" w:bidi="ar-SA"/>
+              </w:rPr>
+              <w:t>св-ва</w:t>
+            </w:r>
+            <w:proofErr w:type="spellEnd"/>
+            <w:r>
+              <w:rPr>
+                <w:rFonts w:ascii="Times New Roman" w:eastAsia="Times New Roman" w:hAnsi="Times New Roman" w:cs="Times New Roman"/>
+                <w:color w:val="000000"/>
+                <w:kern w:val="0"/>
+                <w:lang w:eastAsia="ru-RU" w:bidi="ar-SA"/>
+              </w:rPr>
+              <w:t xml:space="preserve"> Объекта и сохраняются без изменений</w:t>
+            </w:r>
+          </w:p>
+          <w:p>
+            <w:pPr>
+              <w:pStyle w:val="aa"/>
+              <w:numPr>
+                <w:ilvl w:val="0"/>
+                <w:numId w:val="8"/>
+              </w:numPr>
+              <w:suppressAutoHyphens w:val="0"/>
+              <w:autoSpaceDN/>
+              <w:textAlignment w:val="auto"/>
+              <w:rPr>
+                <w:rFonts w:ascii="Times New Roman" w:eastAsia="Times New Roman" w:hAnsi="Times New Roman" w:cs="Times New Roman"/>
+                <w:color w:val="000000"/>
+                <w:kern w:val="0"/>
+                <w:lang w:eastAsia="ru-RU" w:bidi="ar-SA"/>
+              </w:rPr>
+            </w:pPr>
+            <w:r>
+              <w:rPr>
+                <w:rFonts w:ascii="Times New Roman" w:eastAsia="Times New Roman" w:hAnsi="Times New Roman" w:cs="Times New Roman"/>
+                <w:color w:val="000000"/>
+                <w:kern w:val="0"/>
+                <w:lang w:eastAsia="ru-RU" w:bidi="ar-SA"/>
+              </w:rPr>
+              <w:t xml:space="preserve">Если узла не существует, то он создается </w:t>
+            </w:r>
+            <w:r>
+              <w:rPr>
+                <w:rFonts w:ascii="Times New Roman" w:eastAsia="Times New Roman" w:hAnsi="Times New Roman" w:cs="Times New Roman"/>
+                <w:color w:val="000000"/>
+                <w:kern w:val="0"/>
+                <w:lang w:eastAsia="ru-RU" w:bidi="ar-SA"/>
+              </w:rPr>
+              <w:t>вновь.</w:t>
+            </w:r>
+          </w:p>
+          <w:p>
+            <w:pPr>
+              <w:pStyle w:val="aa"/>
+              <w:numPr>
+                <w:ilvl w:val="0"/>
+                <w:numId w:val="8"/>
+              </w:numPr>
+              <w:suppressAutoHyphens w:val="0"/>
+              <w:autoSpaceDN/>
+              <w:textAlignment w:val="auto"/>
+              <w:rPr>
+                <w:rFonts w:ascii="Times New Roman" w:eastAsia="Times New Roman" w:hAnsi="Times New Roman" w:cs="Times New Roman"/>
+                <w:color w:val="000000"/>
+                <w:kern w:val="0"/>
+                <w:lang w:eastAsia="ru-RU" w:bidi="ar-SA"/>
+              </w:rPr>
+            </w:pPr>
             <w:proofErr w:type="gramStart"/>
             <w:r>
               <w:rPr>
@@ -5029,6 +5195,33 @@
                 <w:lang w:eastAsia="ru-RU" w:bidi="ar-SA"/>
               </w:rPr>
               <w:t xml:space="preserve"> SET_ALGORITM_WAIT</w:t>
+            </w:r>
+          </w:p>
+          <w:p>
+            <w:pPr>
+              <w:pStyle w:val="aa"/>
+              <w:numPr>
+                <w:ilvl w:val="0"/>
+                <w:numId w:val="8"/>
+              </w:numPr>
+              <w:suppressAutoHyphens w:val="0"/>
+              <w:autoSpaceDN/>
+              <w:textAlignment w:val="auto"/>
+              <w:rPr>
+                <w:rFonts w:ascii="Times New Roman" w:eastAsia="Times New Roman" w:hAnsi="Times New Roman" w:cs="Times New Roman"/>
+                <w:color w:val="000000"/>
+                <w:kern w:val="0"/>
+                <w:lang w:eastAsia="ru-RU" w:bidi="ar-SA"/>
+              </w:rPr>
+            </w:pPr>
+            <w:r>
+              <w:rPr>
+                <w:rFonts w:ascii="Times New Roman" w:eastAsia="Times New Roman" w:hAnsi="Times New Roman" w:cs="Times New Roman"/>
+                <w:color w:val="000000"/>
+                <w:kern w:val="0"/>
+                <w:lang w:eastAsia="ru-RU" w:bidi="ar-SA"/>
+              </w:rPr>
+              <w:t>Закрывается соединение.</w:t>
             </w:r>
           </w:p>
         </w:tc>
@@ -5042,7 +5235,6 @@
             <w:tcW w:w="2860" w:type="dxa"/>
             <w:shd w:val="clear" w:color="auto" w:fill="auto"/>
             <w:noWrap/>
-            <w:vAlign w:val="bottom"/>
             <w:hideMark/>
           </w:tcPr>
           <w:p>
@@ -5064,7 +5256,6 @@
                 <w:kern w:val="0"/>
                 <w:lang w:eastAsia="ru-RU" w:bidi="ar-SA"/>
               </w:rPr>
-              <w:lastRenderedPageBreak/>
               <w:t>CODE_SAVE_FOR_ALGORITM</w:t>
             </w:r>
           </w:p>
@@ -5074,14 +5265,13 @@
             <w:tcW w:w="1020" w:type="dxa"/>
             <w:shd w:val="clear" w:color="auto" w:fill="auto"/>
             <w:noWrap/>
-            <w:vAlign w:val="bottom"/>
             <w:hideMark/>
           </w:tcPr>
           <w:p>
             <w:pPr>
               <w:suppressAutoHyphens w:val="0"/>
               <w:autoSpaceDN/>
-              <w:jc w:val="right"/>
+              <w:jc w:val="center"/>
               <w:textAlignment w:val="auto"/>
               <w:rPr>
                 <w:rFonts w:ascii="Times New Roman" w:eastAsia="Times New Roman" w:hAnsi="Times New Roman" w:cs="Times New Roman"/>
@@ -5172,7 +5362,6 @@
             <w:tcW w:w="2860" w:type="dxa"/>
             <w:shd w:val="clear" w:color="auto" w:fill="auto"/>
             <w:noWrap/>
-            <w:vAlign w:val="bottom"/>
             <w:hideMark/>
           </w:tcPr>
           <w:p>
@@ -5203,14 +5392,13 @@
             <w:tcW w:w="1020" w:type="dxa"/>
             <w:shd w:val="clear" w:color="auto" w:fill="auto"/>
             <w:noWrap/>
-            <w:vAlign w:val="bottom"/>
             <w:hideMark/>
           </w:tcPr>
           <w:p>
             <w:pPr>
               <w:suppressAutoHyphens w:val="0"/>
               <w:autoSpaceDN/>
-              <w:jc w:val="right"/>
+              <w:jc w:val="center"/>
               <w:textAlignment w:val="auto"/>
               <w:rPr>
                 <w:rFonts w:ascii="Times New Roman" w:eastAsia="Times New Roman" w:hAnsi="Times New Roman" w:cs="Times New Roman"/>
@@ -5270,7 +5458,6 @@
             <w:tcW w:w="2860" w:type="dxa"/>
             <w:shd w:val="clear" w:color="auto" w:fill="auto"/>
             <w:noWrap/>
-            <w:vAlign w:val="bottom"/>
             <w:hideMark/>
           </w:tcPr>
           <w:p>
@@ -5301,14 +5488,13 @@
             <w:tcW w:w="1020" w:type="dxa"/>
             <w:shd w:val="clear" w:color="auto" w:fill="auto"/>
             <w:noWrap/>
-            <w:vAlign w:val="bottom"/>
             <w:hideMark/>
           </w:tcPr>
           <w:p>
             <w:pPr>
               <w:suppressAutoHyphens w:val="0"/>
               <w:autoSpaceDN/>
-              <w:jc w:val="right"/>
+              <w:jc w:val="center"/>
               <w:textAlignment w:val="auto"/>
               <w:rPr>
                 <w:rFonts w:ascii="Times New Roman" w:eastAsia="Times New Roman" w:hAnsi="Times New Roman" w:cs="Times New Roman"/>
@@ -5415,7 +5601,7 @@
       <w:rPr>
         <w:noProof/>
       </w:rPr>
-      <w:t>3</w:t>
+      <w:t>1</w:t>
     </w:r>
     <w:r>
       <w:fldChar w:fldCharType="end"/>
@@ -5699,6 +5885,92 @@
     </w:lvl>
   </w:abstractNum>
   <w:abstractNum w:abstractNumId="2">
+    <w:nsid w:val="0E451160"/>
+    <w:multiLevelType w:val="hybridMultilevel"/>
+    <w:tmpl w:val="3BCEB2F4"/>
+    <w:lvl w:ilvl="0" w:tplc="0419000F">
+      <w:start w:val="1"/>
+      <w:numFmt w:val="decimal"/>
+      <w:lvlText w:val="%1."/>
+      <w:lvlJc w:val="left"/>
+      <w:pPr>
+        <w:ind w:left="720" w:hanging="360"/>
+      </w:pPr>
+    </w:lvl>
+    <w:lvl w:ilvl="1" w:tplc="04190019" w:tentative="1">
+      <w:start w:val="1"/>
+      <w:numFmt w:val="lowerLetter"/>
+      <w:lvlText w:val="%2."/>
+      <w:lvlJc w:val="left"/>
+      <w:pPr>
+        <w:ind w:left="1440" w:hanging="360"/>
+      </w:pPr>
+    </w:lvl>
+    <w:lvl w:ilvl="2" w:tplc="0419001B" w:tentative="1">
+      <w:start w:val="1"/>
+      <w:numFmt w:val="lowerRoman"/>
+      <w:lvlText w:val="%3."/>
+      <w:lvlJc w:val="right"/>
+      <w:pPr>
+        <w:ind w:left="2160" w:hanging="180"/>
+      </w:pPr>
+    </w:lvl>
+    <w:lvl w:ilvl="3" w:tplc="0419000F" w:tentative="1">
+      <w:start w:val="1"/>
+      <w:numFmt w:val="decimal"/>
+      <w:lvlText w:val="%4."/>
+      <w:lvlJc w:val="left"/>
+      <w:pPr>
+        <w:ind w:left="2880" w:hanging="360"/>
+      </w:pPr>
+    </w:lvl>
+    <w:lvl w:ilvl="4" w:tplc="04190019" w:tentative="1">
+      <w:start w:val="1"/>
+      <w:numFmt w:val="lowerLetter"/>
+      <w:lvlText w:val="%5."/>
+      <w:lvlJc w:val="left"/>
+      <w:pPr>
+        <w:ind w:left="3600" w:hanging="360"/>
+      </w:pPr>
+    </w:lvl>
+    <w:lvl w:ilvl="5" w:tplc="0419001B" w:tentative="1">
+      <w:start w:val="1"/>
+      <w:numFmt w:val="lowerRoman"/>
+      <w:lvlText w:val="%6."/>
+      <w:lvlJc w:val="right"/>
+      <w:pPr>
+        <w:ind w:left="4320" w:hanging="180"/>
+      </w:pPr>
+    </w:lvl>
+    <w:lvl w:ilvl="6" w:tplc="0419000F" w:tentative="1">
+      <w:start w:val="1"/>
+      <w:numFmt w:val="decimal"/>
+      <w:lvlText w:val="%7."/>
+      <w:lvlJc w:val="left"/>
+      <w:pPr>
+        <w:ind w:left="5040" w:hanging="360"/>
+      </w:pPr>
+    </w:lvl>
+    <w:lvl w:ilvl="7" w:tplc="04190019" w:tentative="1">
+      <w:start w:val="1"/>
+      <w:numFmt w:val="lowerLetter"/>
+      <w:lvlText w:val="%8."/>
+      <w:lvlJc w:val="left"/>
+      <w:pPr>
+        <w:ind w:left="5760" w:hanging="360"/>
+      </w:pPr>
+    </w:lvl>
+    <w:lvl w:ilvl="8" w:tplc="0419001B" w:tentative="1">
+      <w:start w:val="1"/>
+      <w:numFmt w:val="lowerRoman"/>
+      <w:lvlText w:val="%9."/>
+      <w:lvlJc w:val="right"/>
+      <w:pPr>
+        <w:ind w:left="6480" w:hanging="180"/>
+      </w:pPr>
+    </w:lvl>
+  </w:abstractNum>
+  <w:abstractNum w:abstractNumId="3">
     <w:nsid w:val="13DF1721"/>
     <w:multiLevelType w:val="multilevel"/>
     <w:tmpl w:val="EFE022F2"/>
@@ -5757,7 +6029,7 @@
       <w:lvlJc w:val="left"/>
     </w:lvl>
   </w:abstractNum>
-  <w:abstractNum w:abstractNumId="3">
+  <w:abstractNum w:abstractNumId="4">
     <w:nsid w:val="177F0D77"/>
     <w:multiLevelType w:val="multilevel"/>
     <w:tmpl w:val="A21CB1F0"/>
@@ -5816,7 +6088,7 @@
       <w:lvlJc w:val="left"/>
     </w:lvl>
   </w:abstractNum>
-  <w:abstractNum w:abstractNumId="4">
+  <w:abstractNum w:abstractNumId="5">
     <w:nsid w:val="2F701519"/>
     <w:multiLevelType w:val="hybridMultilevel"/>
     <w:tmpl w:val="3BCEB2F4"/>
@@ -5902,7 +6174,7 @@
       </w:pPr>
     </w:lvl>
   </w:abstractNum>
-  <w:abstractNum w:abstractNumId="5">
+  <w:abstractNum w:abstractNumId="6">
     <w:nsid w:val="40956700"/>
     <w:multiLevelType w:val="multilevel"/>
     <w:tmpl w:val="66A2DF94"/>
@@ -5961,7 +6233,7 @@
       <w:lvlJc w:val="left"/>
     </w:lvl>
   </w:abstractNum>
-  <w:abstractNum w:abstractNumId="6">
+  <w:abstractNum w:abstractNumId="7">
     <w:nsid w:val="43554407"/>
     <w:multiLevelType w:val="multilevel"/>
     <w:tmpl w:val="FDAC5C9C"/>
@@ -6021,25 +6293,28 @@
     </w:lvl>
   </w:abstractNum>
   <w:num w:numId="1">
-    <w:abstractNumId w:val="5"/>
+    <w:abstractNumId w:val="6"/>
   </w:num>
   <w:num w:numId="2">
     <w:abstractNumId w:val="0"/>
   </w:num>
   <w:num w:numId="3">
-    <w:abstractNumId w:val="6"/>
+    <w:abstractNumId w:val="7"/>
   </w:num>
   <w:num w:numId="4">
-    <w:abstractNumId w:val="2"/>
+    <w:abstractNumId w:val="3"/>
   </w:num>
   <w:num w:numId="5">
-    <w:abstractNumId w:val="3"/>
+    <w:abstractNumId w:val="4"/>
   </w:num>
   <w:num w:numId="6">
-    <w:abstractNumId w:val="4"/>
+    <w:abstractNumId w:val="5"/>
   </w:num>
   <w:num w:numId="7">
     <w:abstractNumId w:val="1"/>
+  </w:num>
+  <w:num w:numId="8">
+    <w:abstractNumId w:val="2"/>
   </w:num>
 </w:numbering>
 </file>
